--- a/Test_BP/Fol_2k_files_500(2)/de-DE/file 500_2 - Copy (354)_de.docx
+++ b/Test_BP/Fol_2k_files_500(2)/de-DE/file 500_2 - Copy (354)_de.docx
@@ -1,7 +1,7 @@
 
 <file path=word/document.xml><?xml version="1.0" encoding="utf-8"?>
 <w:document xmlns:wpc="http://schemas.microsoft.com/office/word/2010/wordprocessingCanvas" xmlns:cx="http://schemas.microsoft.com/office/drawing/2014/chartex" xmlns:cx1="http://schemas.microsoft.com/office/drawing/2015/9/8/chartex" xmlns:cx2="http://schemas.microsoft.com/office/drawing/2015/10/21/chartex" xmlns:cx3="http://schemas.microsoft.com/office/drawing/2016/5/9/chartex" xmlns:cx4="http://schemas.microsoft.com/office/drawing/2016/5/10/chartex" xmlns:cx5="http://schemas.microsoft.com/office/drawing/2016/5/11/chartex" xmlns:mc="http://schemas.openxmlformats.org/markup-compatibility/2006" xmlns:o="urn:schemas-microsoft-com:office:office" xmlns:r="http://schemas.openxmlformats.org/officeDocument/2006/relationships" xmlns:m="http://schemas.openxmlformats.org/officeDocument/2006/math" xmlns:v="urn:schemas-microsoft-com:vml" xmlns:wp14="http://schemas.microsoft.com/office/word/2010/wordprocessingDrawing" xmlns:wp="http://schemas.openxmlformats.org/drawingml/2006/wordprocessingDrawing" xmlns:w10="urn:schemas-microsoft-com:office:word" xmlns:w="http://schemas.openxmlformats.org/wordprocessingml/2006/main" xmlns:w14="http://schemas.microsoft.com/office/word/2010/wordml" xmlns:w15="http://schemas.microsoft.com/office/word/2012/wordml" xmlns:wne="http://schemas.microsoft.com/office/word/2006/wordml" xmlns:wpg="http://schemas.microsoft.com/office/word/2010/wordprocessingGroup" xmlns:wpi="http://schemas.microsoft.com/office/word/2010/wordprocessingInk" xmlns:wps="http://schemas.microsoft.com/office/word/2010/wordprocessingShape" mc:Ignorable="w14 w15 wp14">
-  <!-- Generated by Aspose.Words for Java 20.12.0 -->
+  <!-- Generated by Aspose.Words for Java 21.10.0 -->
   <w:body>
     <w:p>
       <w:pPr>
@@ -35,44 +35,44 @@
           <w:highlight w:val="none"/>
           <w:u w:val="none" w:color="auto"/>
           <w:effect w:val="none"/>
-          <w:bdr w:val="nil"/>
-          <w:shd w:val="clear" w:color="auto" w:fill="auto"/>
-          <w:vertAlign w:val="baseline"/>
-          <w:rtl w:val="0"/>
-          <w:cs w:val="0"/>
-          <w:lang w:val="de-DE" w:eastAsia="zh-TW" w:bidi="ar-SA"/>
-        </w:rPr>
-        <w:t>t éêxcéêpt töõ söõ téêmpéêr mûûtûûáàl táàstéês möõthéêr.</w:t>
-      </w:r>
-      <w:r>
-        <w:rPr>
-          <w:rStyle w:val="DefaultParagraphFont"/>
-          <w:rFonts w:ascii="Calibri" w:eastAsia="Calibri" w:hAnsi="Calibri" w:cs="Calibri"/>
-          <w:b w:val="0"/>
-          <w:bCs w:val="0"/>
-          <w:i w:val="0"/>
-          <w:iCs w:val="0"/>
-          <w:caps w:val="0"/>
-          <w:smallCaps w:val="0"/>
-          <w:strike w:val="0"/>
-          <w:dstrike w:val="0"/>
-          <w:outline w:val="0"/>
-          <w:shadow w:val="0"/>
-          <w:emboss w:val="0"/>
-          <w:imprint w:val="0"/>
-          <w:noProof w:val="0"/>
-          <w:vanish w:val="0"/>
-          <w:color w:val="auto"/>
-          <w:spacing w:val="0"/>
-          <w:w w:val="100"/>
-          <w:kern w:val="0"/>
-          <w:position w:val="0"/>
-          <w:sz w:val="22"/>
-          <w:szCs w:val="22"/>
-          <w:highlight w:val="none"/>
-          <w:u w:val="none" w:color="auto"/>
-          <w:effect w:val="none"/>
-          <w:bdr w:val="nil"/>
+          <w:bdr w:val="none" w:sz="0" w:space="0" w:color="auto"/>
+          <w:shd w:val="clear" w:color="auto" w:fill="auto"/>
+          <w:vertAlign w:val="baseline"/>
+          <w:rtl w:val="0"/>
+          <w:cs w:val="0"/>
+          <w:lang w:val="de-DE" w:eastAsia="zh-TW" w:bidi="ar-SA"/>
+        </w:rPr>
+        <w:t>t èèxcèèpt tõö sõö tèèmpèèr müútüúàål tàåstèès mõöthèèr.</w:t>
+      </w:r>
+      <w:r>
+        <w:rPr>
+          <w:rStyle w:val="DefaultParagraphFont"/>
+          <w:rFonts w:ascii="Calibri" w:eastAsia="Calibri" w:hAnsi="Calibri" w:cs="Calibri"/>
+          <w:b w:val="0"/>
+          <w:bCs w:val="0"/>
+          <w:i w:val="0"/>
+          <w:iCs w:val="0"/>
+          <w:caps w:val="0"/>
+          <w:smallCaps w:val="0"/>
+          <w:strike w:val="0"/>
+          <w:dstrike w:val="0"/>
+          <w:outline w:val="0"/>
+          <w:shadow w:val="0"/>
+          <w:emboss w:val="0"/>
+          <w:imprint w:val="0"/>
+          <w:noProof w:val="0"/>
+          <w:vanish w:val="0"/>
+          <w:color w:val="auto"/>
+          <w:spacing w:val="0"/>
+          <w:w w:val="100"/>
+          <w:kern w:val="0"/>
+          <w:position w:val="0"/>
+          <w:sz w:val="22"/>
+          <w:szCs w:val="22"/>
+          <w:highlight w:val="none"/>
+          <w:u w:val="none" w:color="auto"/>
+          <w:effect w:val="none"/>
+          <w:bdr w:val="none" w:sz="0" w:space="0" w:color="auto"/>
           <w:shd w:val="clear" w:color="auto" w:fill="auto"/>
           <w:vertAlign w:val="baseline"/>
           <w:rtl w:val="0"/>
@@ -109,44 +109,44 @@
           <w:highlight w:val="none"/>
           <w:u w:val="none" w:color="auto"/>
           <w:effect w:val="none"/>
-          <w:bdr w:val="nil"/>
-          <w:shd w:val="clear" w:color="auto" w:fill="auto"/>
-          <w:vertAlign w:val="baseline"/>
-          <w:rtl w:val="0"/>
-          <w:cs w:val="0"/>
-          <w:lang w:val="de-DE" w:eastAsia="zh-TW" w:bidi="ar-SA"/>
-        </w:rPr>
-        <w:t>Întéèréèstéèd cúùltíîvæætéèd íîts cõôntíînúùíîng nõôw yéèt ææréè.</w:t>
-      </w:r>
-      <w:r>
-        <w:rPr>
-          <w:rStyle w:val="DefaultParagraphFont"/>
-          <w:rFonts w:ascii="Calibri" w:eastAsia="Calibri" w:hAnsi="Calibri" w:cs="Calibri"/>
-          <w:b w:val="0"/>
-          <w:bCs w:val="0"/>
-          <w:i w:val="0"/>
-          <w:iCs w:val="0"/>
-          <w:caps w:val="0"/>
-          <w:smallCaps w:val="0"/>
-          <w:strike w:val="0"/>
-          <w:dstrike w:val="0"/>
-          <w:outline w:val="0"/>
-          <w:shadow w:val="0"/>
-          <w:emboss w:val="0"/>
-          <w:imprint w:val="0"/>
-          <w:noProof w:val="0"/>
-          <w:vanish w:val="0"/>
-          <w:color w:val="auto"/>
-          <w:spacing w:val="0"/>
-          <w:w w:val="100"/>
-          <w:kern w:val="0"/>
-          <w:position w:val="0"/>
-          <w:sz w:val="22"/>
-          <w:szCs w:val="22"/>
-          <w:highlight w:val="none"/>
-          <w:u w:val="none" w:color="auto"/>
-          <w:effect w:val="none"/>
-          <w:bdr w:val="nil"/>
+          <w:bdr w:val="none" w:sz="0" w:space="0" w:color="auto"/>
+          <w:shd w:val="clear" w:color="auto" w:fill="auto"/>
+          <w:vertAlign w:val="baseline"/>
+          <w:rtl w:val="0"/>
+          <w:cs w:val="0"/>
+          <w:lang w:val="de-DE" w:eastAsia="zh-TW" w:bidi="ar-SA"/>
+        </w:rPr>
+        <w:t>Íntéérééstééd cûûltíîväátééd íîts cõòntíînûûíîng nõòw yéét äáréé.</w:t>
+      </w:r>
+      <w:r>
+        <w:rPr>
+          <w:rStyle w:val="DefaultParagraphFont"/>
+          <w:rFonts w:ascii="Calibri" w:eastAsia="Calibri" w:hAnsi="Calibri" w:cs="Calibri"/>
+          <w:b w:val="0"/>
+          <w:bCs w:val="0"/>
+          <w:i w:val="0"/>
+          <w:iCs w:val="0"/>
+          <w:caps w:val="0"/>
+          <w:smallCaps w:val="0"/>
+          <w:strike w:val="0"/>
+          <w:dstrike w:val="0"/>
+          <w:outline w:val="0"/>
+          <w:shadow w:val="0"/>
+          <w:emboss w:val="0"/>
+          <w:imprint w:val="0"/>
+          <w:noProof w:val="0"/>
+          <w:vanish w:val="0"/>
+          <w:color w:val="auto"/>
+          <w:spacing w:val="0"/>
+          <w:w w:val="100"/>
+          <w:kern w:val="0"/>
+          <w:position w:val="0"/>
+          <w:sz w:val="22"/>
+          <w:szCs w:val="22"/>
+          <w:highlight w:val="none"/>
+          <w:u w:val="none" w:color="auto"/>
+          <w:effect w:val="none"/>
+          <w:bdr w:val="none" w:sz="0" w:space="0" w:color="auto"/>
           <w:shd w:val="clear" w:color="auto" w:fill="auto"/>
           <w:vertAlign w:val="baseline"/>
           <w:rtl w:val="0"/>
@@ -183,44 +183,44 @@
           <w:highlight w:val="none"/>
           <w:u w:val="none" w:color="auto"/>
           <w:effect w:val="none"/>
-          <w:bdr w:val="nil"/>
-          <w:shd w:val="clear" w:color="auto" w:fill="auto"/>
-          <w:vertAlign w:val="baseline"/>
-          <w:rtl w:val="0"/>
-          <w:cs w:val="0"/>
-          <w:lang w:val="de-DE" w:eastAsia="zh-TW" w:bidi="ar-SA"/>
-        </w:rPr>
-        <w:t>Öüùt ïïntêêrêêstêêd ââccêêptââncêê ôöüùr pâârtïïââlïïty ââffrôöntïïng üùnplêêââsâânt why ââdd.</w:t>
-      </w:r>
-      <w:r>
-        <w:rPr>
-          <w:rStyle w:val="DefaultParagraphFont"/>
-          <w:rFonts w:ascii="Calibri" w:eastAsia="Calibri" w:hAnsi="Calibri" w:cs="Calibri"/>
-          <w:b w:val="0"/>
-          <w:bCs w:val="0"/>
-          <w:i w:val="0"/>
-          <w:iCs w:val="0"/>
-          <w:caps w:val="0"/>
-          <w:smallCaps w:val="0"/>
-          <w:strike w:val="0"/>
-          <w:dstrike w:val="0"/>
-          <w:outline w:val="0"/>
-          <w:shadow w:val="0"/>
-          <w:emboss w:val="0"/>
-          <w:imprint w:val="0"/>
-          <w:noProof w:val="0"/>
-          <w:vanish w:val="0"/>
-          <w:color w:val="auto"/>
-          <w:spacing w:val="0"/>
-          <w:w w:val="100"/>
-          <w:kern w:val="0"/>
-          <w:position w:val="0"/>
-          <w:sz w:val="22"/>
-          <w:szCs w:val="22"/>
-          <w:highlight w:val="none"/>
-          <w:u w:val="none" w:color="auto"/>
-          <w:effect w:val="none"/>
-          <w:bdr w:val="nil"/>
+          <w:bdr w:val="none" w:sz="0" w:space="0" w:color="auto"/>
+          <w:shd w:val="clear" w:color="auto" w:fill="auto"/>
+          <w:vertAlign w:val="baseline"/>
+          <w:rtl w:val="0"/>
+          <w:cs w:val="0"/>
+          <w:lang w:val="de-DE" w:eastAsia="zh-TW" w:bidi="ar-SA"/>
+        </w:rPr>
+        <w:t>Òýût îìntéèréèstéèd åãccéèptåãncéè òõýûr påãrtîìåãlîìty åãffròõntîìng ýûnpléèåãsåãnt why åãdd.</w:t>
+      </w:r>
+      <w:r>
+        <w:rPr>
+          <w:rStyle w:val="DefaultParagraphFont"/>
+          <w:rFonts w:ascii="Calibri" w:eastAsia="Calibri" w:hAnsi="Calibri" w:cs="Calibri"/>
+          <w:b w:val="0"/>
+          <w:bCs w:val="0"/>
+          <w:i w:val="0"/>
+          <w:iCs w:val="0"/>
+          <w:caps w:val="0"/>
+          <w:smallCaps w:val="0"/>
+          <w:strike w:val="0"/>
+          <w:dstrike w:val="0"/>
+          <w:outline w:val="0"/>
+          <w:shadow w:val="0"/>
+          <w:emboss w:val="0"/>
+          <w:imprint w:val="0"/>
+          <w:noProof w:val="0"/>
+          <w:vanish w:val="0"/>
+          <w:color w:val="auto"/>
+          <w:spacing w:val="0"/>
+          <w:w w:val="100"/>
+          <w:kern w:val="0"/>
+          <w:position w:val="0"/>
+          <w:sz w:val="22"/>
+          <w:szCs w:val="22"/>
+          <w:highlight w:val="none"/>
+          <w:u w:val="none" w:color="auto"/>
+          <w:effect w:val="none"/>
+          <w:bdr w:val="none" w:sz="0" w:space="0" w:color="auto"/>
           <w:shd w:val="clear" w:color="auto" w:fill="auto"/>
           <w:vertAlign w:val="baseline"/>
           <w:rtl w:val="0"/>
@@ -257,44 +257,44 @@
           <w:highlight w:val="none"/>
           <w:u w:val="none" w:color="auto"/>
           <w:effect w:val="none"/>
-          <w:bdr w:val="nil"/>
-          <w:shd w:val="clear" w:color="auto" w:fill="auto"/>
-          <w:vertAlign w:val="baseline"/>
-          <w:rtl w:val="0"/>
-          <w:cs w:val="0"/>
-          <w:lang w:val="de-DE" w:eastAsia="zh-TW" w:bidi="ar-SA"/>
-        </w:rPr>
-        <w:t>Èstêêêêm gàärdêên mêên yêêt shy cóôûûrsêê.</w:t>
-      </w:r>
-      <w:r>
-        <w:rPr>
-          <w:rStyle w:val="DefaultParagraphFont"/>
-          <w:rFonts w:ascii="Calibri" w:eastAsia="Calibri" w:hAnsi="Calibri" w:cs="Calibri"/>
-          <w:b w:val="0"/>
-          <w:bCs w:val="0"/>
-          <w:i w:val="0"/>
-          <w:iCs w:val="0"/>
-          <w:caps w:val="0"/>
-          <w:smallCaps w:val="0"/>
-          <w:strike w:val="0"/>
-          <w:dstrike w:val="0"/>
-          <w:outline w:val="0"/>
-          <w:shadow w:val="0"/>
-          <w:emboss w:val="0"/>
-          <w:imprint w:val="0"/>
-          <w:noProof w:val="0"/>
-          <w:vanish w:val="0"/>
-          <w:color w:val="auto"/>
-          <w:spacing w:val="0"/>
-          <w:w w:val="100"/>
-          <w:kern w:val="0"/>
-          <w:position w:val="0"/>
-          <w:sz w:val="22"/>
-          <w:szCs w:val="22"/>
-          <w:highlight w:val="none"/>
-          <w:u w:val="none" w:color="auto"/>
-          <w:effect w:val="none"/>
-          <w:bdr w:val="nil"/>
+          <w:bdr w:val="none" w:sz="0" w:space="0" w:color="auto"/>
+          <w:shd w:val="clear" w:color="auto" w:fill="auto"/>
+          <w:vertAlign w:val="baseline"/>
+          <w:rtl w:val="0"/>
+          <w:cs w:val="0"/>
+          <w:lang w:val="de-DE" w:eastAsia="zh-TW" w:bidi="ar-SA"/>
+        </w:rPr>
+        <w:t>Éstèêèêm gåárdèên mèên yèêt shy còòüürsèê.</w:t>
+      </w:r>
+      <w:r>
+        <w:rPr>
+          <w:rStyle w:val="DefaultParagraphFont"/>
+          <w:rFonts w:ascii="Calibri" w:eastAsia="Calibri" w:hAnsi="Calibri" w:cs="Calibri"/>
+          <w:b w:val="0"/>
+          <w:bCs w:val="0"/>
+          <w:i w:val="0"/>
+          <w:iCs w:val="0"/>
+          <w:caps w:val="0"/>
+          <w:smallCaps w:val="0"/>
+          <w:strike w:val="0"/>
+          <w:dstrike w:val="0"/>
+          <w:outline w:val="0"/>
+          <w:shadow w:val="0"/>
+          <w:emboss w:val="0"/>
+          <w:imprint w:val="0"/>
+          <w:noProof w:val="0"/>
+          <w:vanish w:val="0"/>
+          <w:color w:val="auto"/>
+          <w:spacing w:val="0"/>
+          <w:w w:val="100"/>
+          <w:kern w:val="0"/>
+          <w:position w:val="0"/>
+          <w:sz w:val="22"/>
+          <w:szCs w:val="22"/>
+          <w:highlight w:val="none"/>
+          <w:u w:val="none" w:color="auto"/>
+          <w:effect w:val="none"/>
+          <w:bdr w:val="none" w:sz="0" w:space="0" w:color="auto"/>
           <w:shd w:val="clear" w:color="auto" w:fill="auto"/>
           <w:vertAlign w:val="baseline"/>
           <w:rtl w:val="0"/>
@@ -331,44 +331,44 @@
           <w:highlight w:val="none"/>
           <w:u w:val="none" w:color="auto"/>
           <w:effect w:val="none"/>
-          <w:bdr w:val="nil"/>
-          <w:shd w:val="clear" w:color="auto" w:fill="auto"/>
-          <w:vertAlign w:val="baseline"/>
-          <w:rtl w:val="0"/>
-          <w:cs w:val="0"/>
-          <w:lang w:val="de-DE" w:eastAsia="zh-TW" w:bidi="ar-SA"/>
-        </w:rPr>
-        <w:t>Côònsýûltêëd ýûp my tôòlêërâábly sôòmêëtìîmêës pêërpêëtýûâál ôòh.</w:t>
-      </w:r>
-      <w:r>
-        <w:rPr>
-          <w:rStyle w:val="DefaultParagraphFont"/>
-          <w:rFonts w:ascii="Calibri" w:eastAsia="Calibri" w:hAnsi="Calibri" w:cs="Calibri"/>
-          <w:b w:val="0"/>
-          <w:bCs w:val="0"/>
-          <w:i w:val="0"/>
-          <w:iCs w:val="0"/>
-          <w:caps w:val="0"/>
-          <w:smallCaps w:val="0"/>
-          <w:strike w:val="0"/>
-          <w:dstrike w:val="0"/>
-          <w:outline w:val="0"/>
-          <w:shadow w:val="0"/>
-          <w:emboss w:val="0"/>
-          <w:imprint w:val="0"/>
-          <w:noProof w:val="0"/>
-          <w:vanish w:val="0"/>
-          <w:color w:val="auto"/>
-          <w:spacing w:val="0"/>
-          <w:w w:val="100"/>
-          <w:kern w:val="0"/>
-          <w:position w:val="0"/>
-          <w:sz w:val="22"/>
-          <w:szCs w:val="22"/>
-          <w:highlight w:val="none"/>
-          <w:u w:val="none" w:color="auto"/>
-          <w:effect w:val="none"/>
-          <w:bdr w:val="nil"/>
+          <w:bdr w:val="none" w:sz="0" w:space="0" w:color="auto"/>
+          <w:shd w:val="clear" w:color="auto" w:fill="auto"/>
+          <w:vertAlign w:val="baseline"/>
+          <w:rtl w:val="0"/>
+          <w:cs w:val="0"/>
+          <w:lang w:val="de-DE" w:eastAsia="zh-TW" w:bidi="ar-SA"/>
+        </w:rPr>
+        <w:t>Côônsùúltèèd ùúp my tôôlèèrãâbly sôômèètìïmèès pèèrpèètùúãâl ôôh.</w:t>
+      </w:r>
+      <w:r>
+        <w:rPr>
+          <w:rStyle w:val="DefaultParagraphFont"/>
+          <w:rFonts w:ascii="Calibri" w:eastAsia="Calibri" w:hAnsi="Calibri" w:cs="Calibri"/>
+          <w:b w:val="0"/>
+          <w:bCs w:val="0"/>
+          <w:i w:val="0"/>
+          <w:iCs w:val="0"/>
+          <w:caps w:val="0"/>
+          <w:smallCaps w:val="0"/>
+          <w:strike w:val="0"/>
+          <w:dstrike w:val="0"/>
+          <w:outline w:val="0"/>
+          <w:shadow w:val="0"/>
+          <w:emboss w:val="0"/>
+          <w:imprint w:val="0"/>
+          <w:noProof w:val="0"/>
+          <w:vanish w:val="0"/>
+          <w:color w:val="auto"/>
+          <w:spacing w:val="0"/>
+          <w:w w:val="100"/>
+          <w:kern w:val="0"/>
+          <w:position w:val="0"/>
+          <w:sz w:val="22"/>
+          <w:szCs w:val="22"/>
+          <w:highlight w:val="none"/>
+          <w:u w:val="none" w:color="auto"/>
+          <w:effect w:val="none"/>
+          <w:bdr w:val="none" w:sz="0" w:space="0" w:color="auto"/>
           <w:shd w:val="clear" w:color="auto" w:fill="auto"/>
           <w:vertAlign w:val="baseline"/>
           <w:rtl w:val="0"/>
@@ -405,44 +405,44 @@
           <w:highlight w:val="none"/>
           <w:u w:val="none" w:color="auto"/>
           <w:effect w:val="none"/>
-          <w:bdr w:val="nil"/>
-          <w:shd w:val="clear" w:color="auto" w:fill="auto"/>
-          <w:vertAlign w:val="baseline"/>
-          <w:rtl w:val="0"/>
-          <w:cs w:val="0"/>
-          <w:lang w:val="de-DE" w:eastAsia="zh-TW" w:bidi="ar-SA"/>
-        </w:rPr>
-        <w:t>Êxpréêssïìõôn âäccéêptâäncéê ïìmprýúdéêncéê pâärtïìcýúlâär hâäd éêâät ýúnsâätïìâäbléê.</w:t>
-      </w:r>
-      <w:r>
-        <w:rPr>
-          <w:rStyle w:val="DefaultParagraphFont"/>
-          <w:rFonts w:ascii="Calibri" w:eastAsia="Calibri" w:hAnsi="Calibri" w:cs="Calibri"/>
-          <w:b w:val="0"/>
-          <w:bCs w:val="0"/>
-          <w:i w:val="0"/>
-          <w:iCs w:val="0"/>
-          <w:caps w:val="0"/>
-          <w:smallCaps w:val="0"/>
-          <w:strike w:val="0"/>
-          <w:dstrike w:val="0"/>
-          <w:outline w:val="0"/>
-          <w:shadow w:val="0"/>
-          <w:emboss w:val="0"/>
-          <w:imprint w:val="0"/>
-          <w:noProof w:val="0"/>
-          <w:vanish w:val="0"/>
-          <w:color w:val="auto"/>
-          <w:spacing w:val="0"/>
-          <w:w w:val="100"/>
-          <w:kern w:val="0"/>
-          <w:position w:val="0"/>
-          <w:sz w:val="22"/>
-          <w:szCs w:val="22"/>
-          <w:highlight w:val="none"/>
-          <w:u w:val="none" w:color="auto"/>
-          <w:effect w:val="none"/>
-          <w:bdr w:val="nil"/>
+          <w:bdr w:val="none" w:sz="0" w:space="0" w:color="auto"/>
+          <w:shd w:val="clear" w:color="auto" w:fill="auto"/>
+          <w:vertAlign w:val="baseline"/>
+          <w:rtl w:val="0"/>
+          <w:cs w:val="0"/>
+          <w:lang w:val="de-DE" w:eastAsia="zh-TW" w:bidi="ar-SA"/>
+        </w:rPr>
+        <w:t>Èxprèëssîîõön ãâccèëptãâncèë îîmprýùdèëncèë pãârtîîcýùlãâr hãâd èëãât ýùnsãâtîîãâblèë.</w:t>
+      </w:r>
+      <w:r>
+        <w:rPr>
+          <w:rStyle w:val="DefaultParagraphFont"/>
+          <w:rFonts w:ascii="Calibri" w:eastAsia="Calibri" w:hAnsi="Calibri" w:cs="Calibri"/>
+          <w:b w:val="0"/>
+          <w:bCs w:val="0"/>
+          <w:i w:val="0"/>
+          <w:iCs w:val="0"/>
+          <w:caps w:val="0"/>
+          <w:smallCaps w:val="0"/>
+          <w:strike w:val="0"/>
+          <w:dstrike w:val="0"/>
+          <w:outline w:val="0"/>
+          <w:shadow w:val="0"/>
+          <w:emboss w:val="0"/>
+          <w:imprint w:val="0"/>
+          <w:noProof w:val="0"/>
+          <w:vanish w:val="0"/>
+          <w:color w:val="auto"/>
+          <w:spacing w:val="0"/>
+          <w:w w:val="100"/>
+          <w:kern w:val="0"/>
+          <w:position w:val="0"/>
+          <w:sz w:val="22"/>
+          <w:szCs w:val="22"/>
+          <w:highlight w:val="none"/>
+          <w:u w:val="none" w:color="auto"/>
+          <w:effect w:val="none"/>
+          <w:bdr w:val="none" w:sz="0" w:space="0" w:color="auto"/>
           <w:shd w:val="clear" w:color="auto" w:fill="auto"/>
           <w:vertAlign w:val="baseline"/>
           <w:rtl w:val="0"/>
@@ -485,44 +485,44 @@
           <w:highlight w:val="none"/>
           <w:u w:val="none" w:color="auto"/>
           <w:effect w:val="none"/>
-          <w:bdr w:val="nil"/>
-          <w:shd w:val="clear" w:color="auto" w:fill="auto"/>
-          <w:vertAlign w:val="baseline"/>
-          <w:rtl w:val="0"/>
-          <w:cs w:val="0"/>
-          <w:lang w:val="de-DE" w:eastAsia="zh-TW" w:bidi="ar-SA"/>
-        </w:rPr>
-        <w:t>Hæád déènöôtïîng pröôpéèrly jöôïîntûýréè yöôûý öôccæásïîöôn dïîréèctly ræáïîlléèry.</w:t>
-      </w:r>
-      <w:r>
-        <w:rPr>
-          <w:rStyle w:val="DefaultParagraphFont"/>
-          <w:rFonts w:ascii="Calibri" w:eastAsia="Calibri" w:hAnsi="Calibri" w:cs="Calibri"/>
-          <w:b w:val="0"/>
-          <w:bCs w:val="0"/>
-          <w:i w:val="0"/>
-          <w:iCs w:val="0"/>
-          <w:caps w:val="0"/>
-          <w:smallCaps w:val="0"/>
-          <w:strike w:val="0"/>
-          <w:dstrike w:val="0"/>
-          <w:outline w:val="0"/>
-          <w:shadow w:val="0"/>
-          <w:emboss w:val="0"/>
-          <w:imprint w:val="0"/>
-          <w:noProof w:val="0"/>
-          <w:vanish w:val="0"/>
-          <w:color w:val="auto"/>
-          <w:spacing w:val="0"/>
-          <w:w w:val="100"/>
-          <w:kern w:val="0"/>
-          <w:position w:val="0"/>
-          <w:sz w:val="22"/>
-          <w:szCs w:val="22"/>
-          <w:highlight w:val="none"/>
-          <w:u w:val="none" w:color="auto"/>
-          <w:effect w:val="none"/>
-          <w:bdr w:val="nil"/>
+          <w:bdr w:val="none" w:sz="0" w:space="0" w:color="auto"/>
+          <w:shd w:val="clear" w:color="auto" w:fill="auto"/>
+          <w:vertAlign w:val="baseline"/>
+          <w:rtl w:val="0"/>
+          <w:cs w:val="0"/>
+          <w:lang w:val="de-DE" w:eastAsia="zh-TW" w:bidi="ar-SA"/>
+        </w:rPr>
+        <w:t>Hàád déënóótíîng próópéërly jóóíîntúúréë yóóúú óóccàásíîóón díîréëctly ràáíîlléëry.</w:t>
+      </w:r>
+      <w:r>
+        <w:rPr>
+          <w:rStyle w:val="DefaultParagraphFont"/>
+          <w:rFonts w:ascii="Calibri" w:eastAsia="Calibri" w:hAnsi="Calibri" w:cs="Calibri"/>
+          <w:b w:val="0"/>
+          <w:bCs w:val="0"/>
+          <w:i w:val="0"/>
+          <w:iCs w:val="0"/>
+          <w:caps w:val="0"/>
+          <w:smallCaps w:val="0"/>
+          <w:strike w:val="0"/>
+          <w:dstrike w:val="0"/>
+          <w:outline w:val="0"/>
+          <w:shadow w:val="0"/>
+          <w:emboss w:val="0"/>
+          <w:imprint w:val="0"/>
+          <w:noProof w:val="0"/>
+          <w:vanish w:val="0"/>
+          <w:color w:val="auto"/>
+          <w:spacing w:val="0"/>
+          <w:w w:val="100"/>
+          <w:kern w:val="0"/>
+          <w:position w:val="0"/>
+          <w:sz w:val="22"/>
+          <w:szCs w:val="22"/>
+          <w:highlight w:val="none"/>
+          <w:u w:val="none" w:color="auto"/>
+          <w:effect w:val="none"/>
+          <w:bdr w:val="none" w:sz="0" w:space="0" w:color="auto"/>
           <w:shd w:val="clear" w:color="auto" w:fill="auto"/>
           <w:vertAlign w:val="baseline"/>
           <w:rtl w:val="0"/>
@@ -559,44 +559,44 @@
           <w:highlight w:val="none"/>
           <w:u w:val="none" w:color="auto"/>
           <w:effect w:val="none"/>
-          <w:bdr w:val="nil"/>
-          <w:shd w:val="clear" w:color="auto" w:fill="auto"/>
-          <w:vertAlign w:val="baseline"/>
-          <w:rtl w:val="0"/>
-          <w:cs w:val="0"/>
-          <w:lang w:val="de-DE" w:eastAsia="zh-TW" w:bidi="ar-SA"/>
-        </w:rPr>
-        <w:t>Ìn såàîíd tóó óóf póóóór fûüll bêé póóst fåàcêé snûüg.</w:t>
-      </w:r>
-      <w:r>
-        <w:rPr>
-          <w:rStyle w:val="DefaultParagraphFont"/>
-          <w:rFonts w:ascii="Calibri" w:eastAsia="Calibri" w:hAnsi="Calibri" w:cs="Calibri"/>
-          <w:b w:val="0"/>
-          <w:bCs w:val="0"/>
-          <w:i w:val="0"/>
-          <w:iCs w:val="0"/>
-          <w:caps w:val="0"/>
-          <w:smallCaps w:val="0"/>
-          <w:strike w:val="0"/>
-          <w:dstrike w:val="0"/>
-          <w:outline w:val="0"/>
-          <w:shadow w:val="0"/>
-          <w:emboss w:val="0"/>
-          <w:imprint w:val="0"/>
-          <w:noProof w:val="0"/>
-          <w:vanish w:val="0"/>
-          <w:color w:val="auto"/>
-          <w:spacing w:val="0"/>
-          <w:w w:val="100"/>
-          <w:kern w:val="0"/>
-          <w:position w:val="0"/>
-          <w:sz w:val="22"/>
-          <w:szCs w:val="22"/>
-          <w:highlight w:val="none"/>
-          <w:u w:val="none" w:color="auto"/>
-          <w:effect w:val="none"/>
-          <w:bdr w:val="nil"/>
+          <w:bdr w:val="none" w:sz="0" w:space="0" w:color="auto"/>
+          <w:shd w:val="clear" w:color="auto" w:fill="auto"/>
+          <w:vertAlign w:val="baseline"/>
+          <w:rtl w:val="0"/>
+          <w:cs w:val="0"/>
+          <w:lang w:val="de-DE" w:eastAsia="zh-TW" w:bidi="ar-SA"/>
+        </w:rPr>
+        <w:t>Ín sâåíîd tôò ôòf pôòôòr füùll bèê pôòst fâåcèê snüùg.</w:t>
+      </w:r>
+      <w:r>
+        <w:rPr>
+          <w:rStyle w:val="DefaultParagraphFont"/>
+          <w:rFonts w:ascii="Calibri" w:eastAsia="Calibri" w:hAnsi="Calibri" w:cs="Calibri"/>
+          <w:b w:val="0"/>
+          <w:bCs w:val="0"/>
+          <w:i w:val="0"/>
+          <w:iCs w:val="0"/>
+          <w:caps w:val="0"/>
+          <w:smallCaps w:val="0"/>
+          <w:strike w:val="0"/>
+          <w:dstrike w:val="0"/>
+          <w:outline w:val="0"/>
+          <w:shadow w:val="0"/>
+          <w:emboss w:val="0"/>
+          <w:imprint w:val="0"/>
+          <w:noProof w:val="0"/>
+          <w:vanish w:val="0"/>
+          <w:color w:val="auto"/>
+          <w:spacing w:val="0"/>
+          <w:w w:val="100"/>
+          <w:kern w:val="0"/>
+          <w:position w:val="0"/>
+          <w:sz w:val="22"/>
+          <w:szCs w:val="22"/>
+          <w:highlight w:val="none"/>
+          <w:u w:val="none" w:color="auto"/>
+          <w:effect w:val="none"/>
+          <w:bdr w:val="none" w:sz="0" w:space="0" w:color="auto"/>
           <w:shd w:val="clear" w:color="auto" w:fill="auto"/>
           <w:vertAlign w:val="baseline"/>
           <w:rtl w:val="0"/>
@@ -633,44 +633,44 @@
           <w:highlight w:val="none"/>
           <w:u w:val="none" w:color="auto"/>
           <w:effect w:val="none"/>
-          <w:bdr w:val="nil"/>
-          <w:shd w:val="clear" w:color="auto" w:fill="auto"/>
-          <w:vertAlign w:val="baseline"/>
-          <w:rtl w:val="0"/>
-          <w:cs w:val="0"/>
-          <w:lang w:val="de-DE" w:eastAsia="zh-TW" w:bidi="ar-SA"/>
-        </w:rPr>
-        <w:t>Întrõódûúcèèd îìmprûúdèèncèè sèèèè sãáy ûúnplèèãásîìng dèèvõónshîìrèè ãáccèèptãáncèè sõón.</w:t>
-      </w:r>
-      <w:r>
-        <w:rPr>
-          <w:rStyle w:val="DefaultParagraphFont"/>
-          <w:rFonts w:ascii="Calibri" w:eastAsia="Calibri" w:hAnsi="Calibri" w:cs="Calibri"/>
-          <w:b w:val="0"/>
-          <w:bCs w:val="0"/>
-          <w:i w:val="0"/>
-          <w:iCs w:val="0"/>
-          <w:caps w:val="0"/>
-          <w:smallCaps w:val="0"/>
-          <w:strike w:val="0"/>
-          <w:dstrike w:val="0"/>
-          <w:outline w:val="0"/>
-          <w:shadow w:val="0"/>
-          <w:emboss w:val="0"/>
-          <w:imprint w:val="0"/>
-          <w:noProof w:val="0"/>
-          <w:vanish w:val="0"/>
-          <w:color w:val="auto"/>
-          <w:spacing w:val="0"/>
-          <w:w w:val="100"/>
-          <w:kern w:val="0"/>
-          <w:position w:val="0"/>
-          <w:sz w:val="22"/>
-          <w:szCs w:val="22"/>
-          <w:highlight w:val="none"/>
-          <w:u w:val="none" w:color="auto"/>
-          <w:effect w:val="none"/>
-          <w:bdr w:val="nil"/>
+          <w:bdr w:val="none" w:sz="0" w:space="0" w:color="auto"/>
+          <w:shd w:val="clear" w:color="auto" w:fill="auto"/>
+          <w:vertAlign w:val="baseline"/>
+          <w:rtl w:val="0"/>
+          <w:cs w:val="0"/>
+          <w:lang w:val="de-DE" w:eastAsia="zh-TW" w:bidi="ar-SA"/>
+        </w:rPr>
+        <w:t>Íntròôdúücêéd ïïmprúüdêéncêé sêéêé sáåy úünplêéáåsïïng dêévòônshïïrêé áåccêéptáåncêé sòôn.</w:t>
+      </w:r>
+      <w:r>
+        <w:rPr>
+          <w:rStyle w:val="DefaultParagraphFont"/>
+          <w:rFonts w:ascii="Calibri" w:eastAsia="Calibri" w:hAnsi="Calibri" w:cs="Calibri"/>
+          <w:b w:val="0"/>
+          <w:bCs w:val="0"/>
+          <w:i w:val="0"/>
+          <w:iCs w:val="0"/>
+          <w:caps w:val="0"/>
+          <w:smallCaps w:val="0"/>
+          <w:strike w:val="0"/>
+          <w:dstrike w:val="0"/>
+          <w:outline w:val="0"/>
+          <w:shadow w:val="0"/>
+          <w:emboss w:val="0"/>
+          <w:imprint w:val="0"/>
+          <w:noProof w:val="0"/>
+          <w:vanish w:val="0"/>
+          <w:color w:val="auto"/>
+          <w:spacing w:val="0"/>
+          <w:w w:val="100"/>
+          <w:kern w:val="0"/>
+          <w:position w:val="0"/>
+          <w:sz w:val="22"/>
+          <w:szCs w:val="22"/>
+          <w:highlight w:val="none"/>
+          <w:u w:val="none" w:color="auto"/>
+          <w:effect w:val="none"/>
+          <w:bdr w:val="none" w:sz="0" w:space="0" w:color="auto"/>
           <w:shd w:val="clear" w:color="auto" w:fill="auto"/>
           <w:vertAlign w:val="baseline"/>
           <w:rtl w:val="0"/>
@@ -707,44 +707,44 @@
           <w:highlight w:val="none"/>
           <w:u w:val="none" w:color="auto"/>
           <w:effect w:val="none"/>
-          <w:bdr w:val="nil"/>
-          <w:shd w:val="clear" w:color="auto" w:fill="auto"/>
-          <w:vertAlign w:val="baseline"/>
-          <w:rtl w:val="0"/>
-          <w:cs w:val="0"/>
-          <w:lang w:val="de-DE" w:eastAsia="zh-TW" w:bidi="ar-SA"/>
-        </w:rPr>
-        <w:t>Éxêètêèr lôôngêèr wìîsdôôm gäáy nôôr dêèsìîgn äágêè.</w:t>
-      </w:r>
-      <w:r>
-        <w:rPr>
-          <w:rStyle w:val="DefaultParagraphFont"/>
-          <w:rFonts w:ascii="Calibri" w:eastAsia="Calibri" w:hAnsi="Calibri" w:cs="Calibri"/>
-          <w:b w:val="0"/>
-          <w:bCs w:val="0"/>
-          <w:i w:val="0"/>
-          <w:iCs w:val="0"/>
-          <w:caps w:val="0"/>
-          <w:smallCaps w:val="0"/>
-          <w:strike w:val="0"/>
-          <w:dstrike w:val="0"/>
-          <w:outline w:val="0"/>
-          <w:shadow w:val="0"/>
-          <w:emboss w:val="0"/>
-          <w:imprint w:val="0"/>
-          <w:noProof w:val="0"/>
-          <w:vanish w:val="0"/>
-          <w:color w:val="auto"/>
-          <w:spacing w:val="0"/>
-          <w:w w:val="100"/>
-          <w:kern w:val="0"/>
-          <w:position w:val="0"/>
-          <w:sz w:val="22"/>
-          <w:szCs w:val="22"/>
-          <w:highlight w:val="none"/>
-          <w:u w:val="none" w:color="auto"/>
-          <w:effect w:val="none"/>
-          <w:bdr w:val="nil"/>
+          <w:bdr w:val="none" w:sz="0" w:space="0" w:color="auto"/>
+          <w:shd w:val="clear" w:color="auto" w:fill="auto"/>
+          <w:vertAlign w:val="baseline"/>
+          <w:rtl w:val="0"/>
+          <w:cs w:val="0"/>
+          <w:lang w:val="de-DE" w:eastAsia="zh-TW" w:bidi="ar-SA"/>
+        </w:rPr>
+        <w:t>Êxèëtèër lõôngèër wïísdõôm gååy nõôr dèësïígn åågèë.</w:t>
+      </w:r>
+      <w:r>
+        <w:rPr>
+          <w:rStyle w:val="DefaultParagraphFont"/>
+          <w:rFonts w:ascii="Calibri" w:eastAsia="Calibri" w:hAnsi="Calibri" w:cs="Calibri"/>
+          <w:b w:val="0"/>
+          <w:bCs w:val="0"/>
+          <w:i w:val="0"/>
+          <w:iCs w:val="0"/>
+          <w:caps w:val="0"/>
+          <w:smallCaps w:val="0"/>
+          <w:strike w:val="0"/>
+          <w:dstrike w:val="0"/>
+          <w:outline w:val="0"/>
+          <w:shadow w:val="0"/>
+          <w:emboss w:val="0"/>
+          <w:imprint w:val="0"/>
+          <w:noProof w:val="0"/>
+          <w:vanish w:val="0"/>
+          <w:color w:val="auto"/>
+          <w:spacing w:val="0"/>
+          <w:w w:val="100"/>
+          <w:kern w:val="0"/>
+          <w:position w:val="0"/>
+          <w:sz w:val="22"/>
+          <w:szCs w:val="22"/>
+          <w:highlight w:val="none"/>
+          <w:u w:val="none" w:color="auto"/>
+          <w:effect w:val="none"/>
+          <w:bdr w:val="none" w:sz="0" w:space="0" w:color="auto"/>
           <w:shd w:val="clear" w:color="auto" w:fill="auto"/>
           <w:vertAlign w:val="baseline"/>
           <w:rtl w:val="0"/>
@@ -781,44 +781,44 @@
           <w:highlight w:val="none"/>
           <w:u w:val="none" w:color="auto"/>
           <w:effect w:val="none"/>
-          <w:bdr w:val="nil"/>
-          <w:shd w:val="clear" w:color="auto" w:fill="auto"/>
-          <w:vertAlign w:val="baseline"/>
-          <w:rtl w:val="0"/>
-          <w:cs w:val="0"/>
-          <w:lang w:val="de-DE" w:eastAsia="zh-TW" w:bidi="ar-SA"/>
-        </w:rPr>
-        <w:t>Æm wëêäàthëêr tóö ëêntëêrëêd nóörläànd nóö íïn shóöwíïng sëêrvíïcëê.</w:t>
-      </w:r>
-      <w:r>
-        <w:rPr>
-          <w:rStyle w:val="DefaultParagraphFont"/>
-          <w:rFonts w:ascii="Calibri" w:eastAsia="Calibri" w:hAnsi="Calibri" w:cs="Calibri"/>
-          <w:b w:val="0"/>
-          <w:bCs w:val="0"/>
-          <w:i w:val="0"/>
-          <w:iCs w:val="0"/>
-          <w:caps w:val="0"/>
-          <w:smallCaps w:val="0"/>
-          <w:strike w:val="0"/>
-          <w:dstrike w:val="0"/>
-          <w:outline w:val="0"/>
-          <w:shadow w:val="0"/>
-          <w:emboss w:val="0"/>
-          <w:imprint w:val="0"/>
-          <w:noProof w:val="0"/>
-          <w:vanish w:val="0"/>
-          <w:color w:val="auto"/>
-          <w:spacing w:val="0"/>
-          <w:w w:val="100"/>
-          <w:kern w:val="0"/>
-          <w:position w:val="0"/>
-          <w:sz w:val="22"/>
-          <w:szCs w:val="22"/>
-          <w:highlight w:val="none"/>
-          <w:u w:val="none" w:color="auto"/>
-          <w:effect w:val="none"/>
-          <w:bdr w:val="nil"/>
+          <w:bdr w:val="none" w:sz="0" w:space="0" w:color="auto"/>
+          <w:shd w:val="clear" w:color="auto" w:fill="auto"/>
+          <w:vertAlign w:val="baseline"/>
+          <w:rtl w:val="0"/>
+          <w:cs w:val="0"/>
+          <w:lang w:val="de-DE" w:eastAsia="zh-TW" w:bidi="ar-SA"/>
+        </w:rPr>
+        <w:t>Åm wëéæåthëér töó ëéntëérëéd nöórlæånd nöó ìîn shöówìîng sëérvìîcëé.</w:t>
+      </w:r>
+      <w:r>
+        <w:rPr>
+          <w:rStyle w:val="DefaultParagraphFont"/>
+          <w:rFonts w:ascii="Calibri" w:eastAsia="Calibri" w:hAnsi="Calibri" w:cs="Calibri"/>
+          <w:b w:val="0"/>
+          <w:bCs w:val="0"/>
+          <w:i w:val="0"/>
+          <w:iCs w:val="0"/>
+          <w:caps w:val="0"/>
+          <w:smallCaps w:val="0"/>
+          <w:strike w:val="0"/>
+          <w:dstrike w:val="0"/>
+          <w:outline w:val="0"/>
+          <w:shadow w:val="0"/>
+          <w:emboss w:val="0"/>
+          <w:imprint w:val="0"/>
+          <w:noProof w:val="0"/>
+          <w:vanish w:val="0"/>
+          <w:color w:val="auto"/>
+          <w:spacing w:val="0"/>
+          <w:w w:val="100"/>
+          <w:kern w:val="0"/>
+          <w:position w:val="0"/>
+          <w:sz w:val="22"/>
+          <w:szCs w:val="22"/>
+          <w:highlight w:val="none"/>
+          <w:u w:val="none" w:color="auto"/>
+          <w:effect w:val="none"/>
+          <w:bdr w:val="none" w:sz="0" w:space="0" w:color="auto"/>
           <w:shd w:val="clear" w:color="auto" w:fill="auto"/>
           <w:vertAlign w:val="baseline"/>
           <w:rtl w:val="0"/>
@@ -855,44 +855,44 @@
           <w:highlight w:val="none"/>
           <w:u w:val="none" w:color="auto"/>
           <w:effect w:val="none"/>
-          <w:bdr w:val="nil"/>
-          <w:shd w:val="clear" w:color="auto" w:fill="auto"/>
-          <w:vertAlign w:val="baseline"/>
-          <w:rtl w:val="0"/>
-          <w:cs w:val="0"/>
-          <w:lang w:val="de-DE" w:eastAsia="zh-TW" w:bidi="ar-SA"/>
-        </w:rPr>
-        <w:t>Nòór rêépêéáãtêéd spêéáãkîïng shy áãppêétîïtêé.</w:t>
-      </w:r>
-      <w:r>
-        <w:rPr>
-          <w:rStyle w:val="DefaultParagraphFont"/>
-          <w:rFonts w:ascii="Calibri" w:eastAsia="Calibri" w:hAnsi="Calibri" w:cs="Calibri"/>
-          <w:b w:val="0"/>
-          <w:bCs w:val="0"/>
-          <w:i w:val="0"/>
-          <w:iCs w:val="0"/>
-          <w:caps w:val="0"/>
-          <w:smallCaps w:val="0"/>
-          <w:strike w:val="0"/>
-          <w:dstrike w:val="0"/>
-          <w:outline w:val="0"/>
-          <w:shadow w:val="0"/>
-          <w:emboss w:val="0"/>
-          <w:imprint w:val="0"/>
-          <w:noProof w:val="0"/>
-          <w:vanish w:val="0"/>
-          <w:color w:val="auto"/>
-          <w:spacing w:val="0"/>
-          <w:w w:val="100"/>
-          <w:kern w:val="0"/>
-          <w:position w:val="0"/>
-          <w:sz w:val="22"/>
-          <w:szCs w:val="22"/>
-          <w:highlight w:val="none"/>
-          <w:u w:val="none" w:color="auto"/>
-          <w:effect w:val="none"/>
-          <w:bdr w:val="nil"/>
+          <w:bdr w:val="none" w:sz="0" w:space="0" w:color="auto"/>
+          <w:shd w:val="clear" w:color="auto" w:fill="auto"/>
+          <w:vertAlign w:val="baseline"/>
+          <w:rtl w:val="0"/>
+          <w:cs w:val="0"/>
+          <w:lang w:val="de-DE" w:eastAsia="zh-TW" w:bidi="ar-SA"/>
+        </w:rPr>
+        <w:t>Nôòr réèpéèâátéèd spéèâákìíng shy âáppéètìítéè.</w:t>
+      </w:r>
+      <w:r>
+        <w:rPr>
+          <w:rStyle w:val="DefaultParagraphFont"/>
+          <w:rFonts w:ascii="Calibri" w:eastAsia="Calibri" w:hAnsi="Calibri" w:cs="Calibri"/>
+          <w:b w:val="0"/>
+          <w:bCs w:val="0"/>
+          <w:i w:val="0"/>
+          <w:iCs w:val="0"/>
+          <w:caps w:val="0"/>
+          <w:smallCaps w:val="0"/>
+          <w:strike w:val="0"/>
+          <w:dstrike w:val="0"/>
+          <w:outline w:val="0"/>
+          <w:shadow w:val="0"/>
+          <w:emboss w:val="0"/>
+          <w:imprint w:val="0"/>
+          <w:noProof w:val="0"/>
+          <w:vanish w:val="0"/>
+          <w:color w:val="auto"/>
+          <w:spacing w:val="0"/>
+          <w:w w:val="100"/>
+          <w:kern w:val="0"/>
+          <w:position w:val="0"/>
+          <w:sz w:val="22"/>
+          <w:szCs w:val="22"/>
+          <w:highlight w:val="none"/>
+          <w:u w:val="none" w:color="auto"/>
+          <w:effect w:val="none"/>
+          <w:bdr w:val="none" w:sz="0" w:space="0" w:color="auto"/>
           <w:shd w:val="clear" w:color="auto" w:fill="auto"/>
           <w:vertAlign w:val="baseline"/>
           <w:rtl w:val="0"/>
@@ -929,44 +929,44 @@
           <w:highlight w:val="none"/>
           <w:u w:val="none" w:color="auto"/>
           <w:effect w:val="none"/>
-          <w:bdr w:val="nil"/>
-          <w:shd w:val="clear" w:color="auto" w:fill="auto"/>
-          <w:vertAlign w:val="baseline"/>
-          <w:rtl w:val="0"/>
-          <w:cs w:val="0"/>
-          <w:lang w:val="de-DE" w:eastAsia="zh-TW" w:bidi="ar-SA"/>
-        </w:rPr>
-        <w:t>Éxcíítëëd íít háästííly áän páästüýrëë íít öóbsëërvëë.</w:t>
-      </w:r>
-      <w:r>
-        <w:rPr>
-          <w:rStyle w:val="DefaultParagraphFont"/>
-          <w:rFonts w:ascii="Calibri" w:eastAsia="Calibri" w:hAnsi="Calibri" w:cs="Calibri"/>
-          <w:b w:val="0"/>
-          <w:bCs w:val="0"/>
-          <w:i w:val="0"/>
-          <w:iCs w:val="0"/>
-          <w:caps w:val="0"/>
-          <w:smallCaps w:val="0"/>
-          <w:strike w:val="0"/>
-          <w:dstrike w:val="0"/>
-          <w:outline w:val="0"/>
-          <w:shadow w:val="0"/>
-          <w:emboss w:val="0"/>
-          <w:imprint w:val="0"/>
-          <w:noProof w:val="0"/>
-          <w:vanish w:val="0"/>
-          <w:color w:val="auto"/>
-          <w:spacing w:val="0"/>
-          <w:w w:val="100"/>
-          <w:kern w:val="0"/>
-          <w:position w:val="0"/>
-          <w:sz w:val="22"/>
-          <w:szCs w:val="22"/>
-          <w:highlight w:val="none"/>
-          <w:u w:val="none" w:color="auto"/>
-          <w:effect w:val="none"/>
-          <w:bdr w:val="nil"/>
+          <w:bdr w:val="none" w:sz="0" w:space="0" w:color="auto"/>
+          <w:shd w:val="clear" w:color="auto" w:fill="auto"/>
+          <w:vertAlign w:val="baseline"/>
+          <w:rtl w:val="0"/>
+          <w:cs w:val="0"/>
+          <w:lang w:val="de-DE" w:eastAsia="zh-TW" w:bidi="ar-SA"/>
+        </w:rPr>
+        <w:t>Éxcïìtèêd ïìt hâãstïìly âãn pâãstüûrèê ïìt ôòbsèêrvèê.</w:t>
+      </w:r>
+      <w:r>
+        <w:rPr>
+          <w:rStyle w:val="DefaultParagraphFont"/>
+          <w:rFonts w:ascii="Calibri" w:eastAsia="Calibri" w:hAnsi="Calibri" w:cs="Calibri"/>
+          <w:b w:val="0"/>
+          <w:bCs w:val="0"/>
+          <w:i w:val="0"/>
+          <w:iCs w:val="0"/>
+          <w:caps w:val="0"/>
+          <w:smallCaps w:val="0"/>
+          <w:strike w:val="0"/>
+          <w:dstrike w:val="0"/>
+          <w:outline w:val="0"/>
+          <w:shadow w:val="0"/>
+          <w:emboss w:val="0"/>
+          <w:imprint w:val="0"/>
+          <w:noProof w:val="0"/>
+          <w:vanish w:val="0"/>
+          <w:color w:val="auto"/>
+          <w:spacing w:val="0"/>
+          <w:w w:val="100"/>
+          <w:kern w:val="0"/>
+          <w:position w:val="0"/>
+          <w:sz w:val="22"/>
+          <w:szCs w:val="22"/>
+          <w:highlight w:val="none"/>
+          <w:u w:val="none" w:color="auto"/>
+          <w:effect w:val="none"/>
+          <w:bdr w:val="none" w:sz="0" w:space="0" w:color="auto"/>
           <w:shd w:val="clear" w:color="auto" w:fill="auto"/>
           <w:vertAlign w:val="baseline"/>
           <w:rtl w:val="0"/>
@@ -1003,14 +1003,14 @@
           <w:highlight w:val="none"/>
           <w:u w:val="none" w:color="auto"/>
           <w:effect w:val="none"/>
-          <w:bdr w:val="nil"/>
-          <w:shd w:val="clear" w:color="auto" w:fill="auto"/>
-          <w:vertAlign w:val="baseline"/>
-          <w:rtl w:val="0"/>
-          <w:cs w:val="0"/>
-          <w:lang w:val="de-DE" w:eastAsia="zh-TW" w:bidi="ar-SA"/>
-        </w:rPr>
-        <w:t>Snüüg hæænd hòõw dæærêé hêérêé tòõòõ.</w:t>
+          <w:bdr w:val="none" w:sz="0" w:space="0" w:color="auto"/>
+          <w:shd w:val="clear" w:color="auto" w:fill="auto"/>
+          <w:vertAlign w:val="baseline"/>
+          <w:rtl w:val="0"/>
+          <w:cs w:val="0"/>
+          <w:lang w:val="de-DE" w:eastAsia="zh-TW" w:bidi="ar-SA"/>
+        </w:rPr>
+        <w:t>Snúýg háând höów dáârèè hèèrèè töóöó.</w:t>
       </w:r>
       <w:bookmarkStart w:id="0" w:name="_GoBack"/>
       <w:bookmarkEnd w:id="0"/>

--- a/Test_BP/Fol_2k_files_500(2)/de-DE/file 500_2 - Copy (354)_de.docx
+++ b/Test_BP/Fol_2k_files_500(2)/de-DE/file 500_2 - Copy (354)_de.docx
@@ -42,7 +42,7 @@
           <w:cs w:val="0"/>
           <w:lang w:val="de-DE" w:eastAsia="zh-TW" w:bidi="ar-SA"/>
         </w:rPr>
-        <w:t>t èèxcèèpt tõö sõö tèèmpèèr müútüúàål tàåstèès mõöthèèr.</w:t>
+        <w:t>t ëêxcëêpt tòö sòö tëêmpëêr mýútýúâàl tâàstëês mòöthëêr.</w:t>
       </w:r>
       <w:r>
         <w:rPr>
@@ -116,7 +116,7 @@
           <w:cs w:val="0"/>
           <w:lang w:val="de-DE" w:eastAsia="zh-TW" w:bidi="ar-SA"/>
         </w:rPr>
-        <w:t>Íntéérééstééd cûûltíîväátééd íîts cõòntíînûûíîng nõòw yéét äáréé.</w:t>
+        <w:t>Ïntëêrëêstëêd cüýltïïvââtëêd ïïts cõòntïïnüýïïng nõòw yëêt âârëê.</w:t>
       </w:r>
       <w:r>
         <w:rPr>
@@ -190,7 +190,7 @@
           <w:cs w:val="0"/>
           <w:lang w:val="de-DE" w:eastAsia="zh-TW" w:bidi="ar-SA"/>
         </w:rPr>
-        <w:t>Òýût îìntéèréèstéèd åãccéèptåãncéè òõýûr påãrtîìåãlîìty åãffròõntîìng ýûnpléèåãsåãnt why åãdd.</w:t>
+        <w:t>Óüút ïíntéêréêstéêd äâccéêptäâncéê òõüúr päârtïíäâlïíty äâffròõntïíng üúnpléêäâsäânt why äâdd.</w:t>
       </w:r>
       <w:r>
         <w:rPr>
@@ -264,7 +264,7 @@
           <w:cs w:val="0"/>
           <w:lang w:val="de-DE" w:eastAsia="zh-TW" w:bidi="ar-SA"/>
         </w:rPr>
-        <w:t>Éstèêèêm gåárdèên mèên yèêt shy còòüürsèê.</w:t>
+        <w:t>Èstëéëém gåärdëén mëén yëét shy cóòýýrsëé.</w:t>
       </w:r>
       <w:r>
         <w:rPr>
@@ -338,7 +338,7 @@
           <w:cs w:val="0"/>
           <w:lang w:val="de-DE" w:eastAsia="zh-TW" w:bidi="ar-SA"/>
         </w:rPr>
-        <w:t>Côônsùúltèèd ùúp my tôôlèèrãâbly sôômèètìïmèès pèèrpèètùúãâl ôôh.</w:t>
+        <w:t>Cõònsùùltëéd ùùp my tõòlëéráåbly sõòmëétíïmëés pëérpëétùùáål õòh.</w:t>
       </w:r>
       <w:r>
         <w:rPr>
@@ -412,7 +412,7 @@
           <w:cs w:val="0"/>
           <w:lang w:val="de-DE" w:eastAsia="zh-TW" w:bidi="ar-SA"/>
         </w:rPr>
-        <w:t>Èxprèëssîîõön ãâccèëptãâncèë îîmprýùdèëncèë pãârtîîcýùlãâr hãâd èëãât ýùnsãâtîîãâblèë.</w:t>
+        <w:t>Ëxpréêssíïòön ãæccéêptãæncéê íïmprüûdéêncéê pãærtíïcüûlãær hãæd éêãæt üûnsãætíïãæbléê.</w:t>
       </w:r>
       <w:r>
         <w:rPr>
@@ -492,7 +492,7 @@
           <w:cs w:val="0"/>
           <w:lang w:val="de-DE" w:eastAsia="zh-TW" w:bidi="ar-SA"/>
         </w:rPr>
-        <w:t>Hàád déënóótíîng próópéërly jóóíîntúúréë yóóúú óóccàásíîóón díîréëctly ràáíîlléëry.</w:t>
+        <w:t>Hâåd dèènòótíïng pròópèèrly jòóíïntûürèè yòóûü òóccâåsíïòón díïrèèctly râåíïllèèry.</w:t>
       </w:r>
       <w:r>
         <w:rPr>
@@ -566,7 +566,7 @@
           <w:cs w:val="0"/>
           <w:lang w:val="de-DE" w:eastAsia="zh-TW" w:bidi="ar-SA"/>
         </w:rPr>
-        <w:t>Ín sâåíîd tôò ôòf pôòôòr füùll bèê pôòst fâåcèê snüùg.</w:t>
+        <w:t>Ìn sãäîíd töô öôf pöôöôr fùûll bëë pöôst fãäcëë snùûg.</w:t>
       </w:r>
       <w:r>
         <w:rPr>
@@ -640,7 +640,7 @@
           <w:cs w:val="0"/>
           <w:lang w:val="de-DE" w:eastAsia="zh-TW" w:bidi="ar-SA"/>
         </w:rPr>
-        <w:t>Íntròôdúücêéd ïïmprúüdêéncêé sêéêé sáåy úünplêéáåsïïng dêévòônshïïrêé áåccêéptáåncêé sòôn.</w:t>
+        <w:t>Întrôödúùcëèd ïîmprúùdëèncëè sëèëè sâãy úùnplëèâãsïîng dëèvôönshïîrëè âãccëèptâãncëè sôön.</w:t>
       </w:r>
       <w:r>
         <w:rPr>
@@ -714,7 +714,7 @@
           <w:cs w:val="0"/>
           <w:lang w:val="de-DE" w:eastAsia="zh-TW" w:bidi="ar-SA"/>
         </w:rPr>
-        <w:t>Êxèëtèër lõôngèër wïísdõôm gååy nõôr dèësïígn åågèë.</w:t>
+        <w:t>Ëxèètèèr lôòngèèr wíïsdôòm gååy nôòr dèèsíïgn åågèè.</w:t>
       </w:r>
       <w:r>
         <w:rPr>
@@ -788,7 +788,7 @@
           <w:cs w:val="0"/>
           <w:lang w:val="de-DE" w:eastAsia="zh-TW" w:bidi="ar-SA"/>
         </w:rPr>
-        <w:t>Åm wëéæåthëér töó ëéntëérëéd nöórlæånd nöó ìîn shöówìîng sëérvìîcëé.</w:t>
+        <w:t>Äm wêéâäthêér töó êéntêérêéd nöórlâänd nöó ìîn shöówìîng sêérvìîcêé.</w:t>
       </w:r>
       <w:r>
         <w:rPr>
@@ -862,7 +862,7 @@
           <w:cs w:val="0"/>
           <w:lang w:val="de-DE" w:eastAsia="zh-TW" w:bidi="ar-SA"/>
         </w:rPr>
-        <w:t>Nôòr réèpéèâátéèd spéèâákìíng shy âáppéètìítéè.</w:t>
+        <w:t>Nõôr rèépèéàætèéd spèéàækìïng shy àæppèétìïtèé.</w:t>
       </w:r>
       <w:r>
         <w:rPr>
@@ -936,7 +936,7 @@
           <w:cs w:val="0"/>
           <w:lang w:val="de-DE" w:eastAsia="zh-TW" w:bidi="ar-SA"/>
         </w:rPr>
-        <w:t>Éxcïìtèêd ïìt hâãstïìly âãn pâãstüûrèê ïìt ôòbsèêrvèê.</w:t>
+        <w:t>Èxcììtêêd ììt hååstììly åån pååstùùrêê ììt òôbsêêrvêê.</w:t>
       </w:r>
       <w:r>
         <w:rPr>
@@ -1010,7 +1010,7 @@
           <w:cs w:val="0"/>
           <w:lang w:val="de-DE" w:eastAsia="zh-TW" w:bidi="ar-SA"/>
         </w:rPr>
-        <w:t>Snúýg háând höów dáârèè hèèrèè töóöó.</w:t>
+        <w:t>Snùüg hâånd hõôw dâårëë hëërëë tõôõô.</w:t>
       </w:r>
       <w:bookmarkStart w:id="0" w:name="_GoBack"/>
       <w:bookmarkEnd w:id="0"/>

--- a/Test_BP/Fol_2k_files_500(2)/de-DE/file 500_2 - Copy (354)_de.docx
+++ b/Test_BP/Fol_2k_files_500(2)/de-DE/file 500_2 - Copy (354)_de.docx
@@ -42,7 +42,7 @@
           <w:cs w:val="0"/>
           <w:lang w:val="de-DE" w:eastAsia="zh-TW" w:bidi="ar-SA"/>
         </w:rPr>
-        <w:t>t ëêxcëêpt tòö sòö tëêmpëêr mýútýúâàl tâàstëês mòöthëêr.</w:t>
+        <w:t>t èèxcèèpt töõ söõ tèèmpèèr múùtúùãål tãåstèès möõthèèr.</w:t>
       </w:r>
       <w:r>
         <w:rPr>
@@ -116,7 +116,7 @@
           <w:cs w:val="0"/>
           <w:lang w:val="de-DE" w:eastAsia="zh-TW" w:bidi="ar-SA"/>
         </w:rPr>
-        <w:t>Ïntëêrëêstëêd cüýltïïvââtëêd ïïts cõòntïïnüýïïng nõòw yëêt âârëê.</w:t>
+        <w:t>Întèërèëstèëd cûültïïváàtèëd ïïts còóntïïnûüïïng nòów yèët áàrèë.</w:t>
       </w:r>
       <w:r>
         <w:rPr>
@@ -190,7 +190,7 @@
           <w:cs w:val="0"/>
           <w:lang w:val="de-DE" w:eastAsia="zh-TW" w:bidi="ar-SA"/>
         </w:rPr>
-        <w:t>Óüút ïíntéêréêstéêd äâccéêptäâncéê òõüúr päârtïíäâlïíty äâffròõntïíng üúnpléêäâsäânt why äâdd.</w:t>
+        <w:t>Ôýùt ìîntëërëëstëëd áàccëëptáàncëë õòýùr páàrtìîáàlìîty áàffrõòntìîng ýùnplëëáàsáànt why áàdd.</w:t>
       </w:r>
       <w:r>
         <w:rPr>
@@ -264,7 +264,7 @@
           <w:cs w:val="0"/>
           <w:lang w:val="de-DE" w:eastAsia="zh-TW" w:bidi="ar-SA"/>
         </w:rPr>
-        <w:t>Èstëéëém gåärdëén mëén yëét shy cóòýýrsëé.</w:t>
+        <w:t>Ëstëèëèm gæârdëèn mëèn yëèt shy còóûúrsëè.</w:t>
       </w:r>
       <w:r>
         <w:rPr>
@@ -338,7 +338,7 @@
           <w:cs w:val="0"/>
           <w:lang w:val="de-DE" w:eastAsia="zh-TW" w:bidi="ar-SA"/>
         </w:rPr>
-        <w:t>Cõònsùùltëéd ùùp my tõòlëéráåbly sõòmëétíïmëés pëérpëétùùáål õòh.</w:t>
+        <w:t>Cóónsùùltèéd ùùp my tóólèérææbly sóómèétìímèés pèérpèétùùææl óóh.</w:t>
       </w:r>
       <w:r>
         <w:rPr>
@@ -412,7 +412,7 @@
           <w:cs w:val="0"/>
           <w:lang w:val="de-DE" w:eastAsia="zh-TW" w:bidi="ar-SA"/>
         </w:rPr>
-        <w:t>Ëxpréêssíïòön ãæccéêptãæncéê íïmprüûdéêncéê pãærtíïcüûlãær hãæd éêãæt üûnsãætíïãæbléê.</w:t>
+        <w:t>Ëxprêëssïîóôn ààccêëptààncêë ïîmprûüdêëncêë pààrtïîcûülààr hààd êëààt ûünsààtïîààblêë.</w:t>
       </w:r>
       <w:r>
         <w:rPr>
@@ -492,7 +492,7 @@
           <w:cs w:val="0"/>
           <w:lang w:val="de-DE" w:eastAsia="zh-TW" w:bidi="ar-SA"/>
         </w:rPr>
-        <w:t>Hâåd dèènòótíïng pròópèèrly jòóíïntûürèè yòóûü òóccâåsíïòón díïrèèctly râåíïllèèry.</w:t>
+        <w:t>Hàâd déénõôtîìng prõôpéérly jõôîìntúùréé yõôúù õôccàâsîìõôn dîìrééctly ràâîìllééry.</w:t>
       </w:r>
       <w:r>
         <w:rPr>
@@ -566,7 +566,7 @@
           <w:cs w:val="0"/>
           <w:lang w:val="de-DE" w:eastAsia="zh-TW" w:bidi="ar-SA"/>
         </w:rPr>
-        <w:t>Ìn sãäîíd töô öôf pöôöôr fùûll bëë pöôst fãäcëë snùûg.</w:t>
+        <w:t>Ín sãàïíd tôö ôöf pôöôör fúýll béé pôöst fãàcéé snúýg.</w:t>
       </w:r>
       <w:r>
         <w:rPr>
@@ -640,7 +640,7 @@
           <w:cs w:val="0"/>
           <w:lang w:val="de-DE" w:eastAsia="zh-TW" w:bidi="ar-SA"/>
         </w:rPr>
-        <w:t>Întrôödúùcëèd ïîmprúùdëèncëè sëèëè sâãy úùnplëèâãsïîng dëèvôönshïîrëè âãccëèptâãncëè sôön.</w:t>
+        <w:t>Íntrõôdýýcêëd ïímprýýdêëncêë sêëêë sæãy ýýnplêëæãsïíng dêëvõônshïírêë æãccêëptæãncêë sõôn.</w:t>
       </w:r>
       <w:r>
         <w:rPr>
@@ -714,7 +714,7 @@
           <w:cs w:val="0"/>
           <w:lang w:val="de-DE" w:eastAsia="zh-TW" w:bidi="ar-SA"/>
         </w:rPr>
-        <w:t>Ëxèètèèr lôòngèèr wíïsdôòm gååy nôòr dèèsíïgn åågèè.</w:t>
+        <w:t>Ëxëêtëêr lòôngëêr wïísdòôm gåáy nòôr dëêsïígn åágëê.</w:t>
       </w:r>
       <w:r>
         <w:rPr>
@@ -788,7 +788,7 @@
           <w:cs w:val="0"/>
           <w:lang w:val="de-DE" w:eastAsia="zh-TW" w:bidi="ar-SA"/>
         </w:rPr>
-        <w:t>Äm wêéâäthêér töó êéntêérêéd nöórlâänd nöó ìîn shöówìîng sêérvìîcêé.</w:t>
+        <w:t>Ám wêêãäthêêr tõó êêntêêrêêd nõórlãänd nõó ïîn shõówïîng sêêrvïîcêê.</w:t>
       </w:r>
       <w:r>
         <w:rPr>
@@ -862,7 +862,7 @@
           <w:cs w:val="0"/>
           <w:lang w:val="de-DE" w:eastAsia="zh-TW" w:bidi="ar-SA"/>
         </w:rPr>
-        <w:t>Nõôr rèépèéàætèéd spèéàækìïng shy àæppèétìïtèé.</w:t>
+        <w:t>Nòõr rêëpêëáætêëd spêëáækíïng shy áæppêëtíïtêë.</w:t>
       </w:r>
       <w:r>
         <w:rPr>
@@ -936,7 +936,7 @@
           <w:cs w:val="0"/>
           <w:lang w:val="de-DE" w:eastAsia="zh-TW" w:bidi="ar-SA"/>
         </w:rPr>
-        <w:t>Èxcììtêêd ììt hååstììly åån pååstùùrêê ììt òôbsêêrvêê.</w:t>
+        <w:t>Ëxcïìtèëd ïìt hãástïìly ãán pãástùùrèë ïìt ôóbsèërvèë.</w:t>
       </w:r>
       <w:r>
         <w:rPr>
@@ -1010,7 +1010,7 @@
           <w:cs w:val="0"/>
           <w:lang w:val="de-DE" w:eastAsia="zh-TW" w:bidi="ar-SA"/>
         </w:rPr>
-        <w:t>Snùüg hâånd hõôw dâårëë hëërëë tõôõô.</w:t>
+        <w:t>Snúüg håànd höów dåàrèë hèërèë töóöó.</w:t>
       </w:r>
       <w:bookmarkStart w:id="0" w:name="_GoBack"/>
       <w:bookmarkEnd w:id="0"/>
